--- a/Documents/Installation_Guide.docx
+++ b/Documents/Installation_Guide.docx
@@ -113,6 +113,19 @@
         <w:rPr>
           <w:lang w:val="en-US"/>
         </w:rPr>
+        <w:t>Sleek</w:t>
+      </w:r>
+      <w:proofErr w:type="gramStart"/>
+      <w:r>
+        <w:rPr>
+          <w:lang w:val="en-US"/>
+        </w:rPr>
+        <w:t>\</w:t>
+      </w:r>
+      <w:r>
+        <w:rPr>
+          <w:lang w:val="en-US"/>
+        </w:rPr>
         <w:t>Dotnet\</w:t>
       </w:r>
       <w:proofErr w:type="spellStart"/>
@@ -123,6 +136,13 @@
         <w:t>LogoManager</w:t>
       </w:r>
       <w:proofErr w:type="spellEnd"/>
+      <w:r>
+        <w:rPr>
+          <w:lang w:val="en-US"/>
+        </w:rPr>
+        <w:t>\</w:t>
+      </w:r>
+      <w:proofErr w:type="gramEnd"/>
     </w:p>
     <w:p>
       <w:pPr>
@@ -167,7 +187,19 @@
         <w:rPr>
           <w:lang w:val="en-US"/>
         </w:rPr>
-        <w:t xml:space="preserve"> are exist in the same level)</w:t>
+        <w:t xml:space="preserve"> </w:t>
+      </w:r>
+      <w:r>
+        <w:rPr>
+          <w:lang w:val="en-US"/>
+        </w:rPr>
+        <w:t>exist</w:t>
+      </w:r>
+      <w:r>
+        <w:rPr>
+          <w:lang w:val="en-US"/>
+        </w:rPr>
+        <w:t xml:space="preserve"> in the same level)</w:t>
       </w:r>
     </w:p>
     <w:p>

--- a/Documents/Installation_Guide.docx
+++ b/Documents/Installation_Guide.docx
@@ -61,6 +61,9 @@
           <w:numId w:val="1"/>
         </w:numPr>
         <w:rPr>
+          <w:rStyle w:val="Hyperlink"/>
+          <w:color w:val="auto"/>
+          <w:u w:val="none"/>
           <w:lang w:val="en-US"/>
         </w:rPr>
       </w:pPr>
@@ -91,6 +94,56 @@
           <w:t>https://github.com/orontamir/Sleek.git</w:t>
         </w:r>
       </w:hyperlink>
+    </w:p>
+    <w:p>
+      <w:pPr>
+        <w:pStyle w:val="a3"/>
+        <w:numPr>
+          <w:ilvl w:val="1"/>
+          <w:numId w:val="1"/>
+        </w:numPr>
+        <w:rPr>
+          <w:i/>
+          <w:iCs/>
+          <w:color w:val="8EAADB" w:themeColor="accent1" w:themeTint="99"/>
+          <w:lang w:val="en-US"/>
+        </w:rPr>
+      </w:pPr>
+      <w:r>
+        <w:rPr>
+          <w:lang w:val="en-US"/>
+        </w:rPr>
+        <w:t>Switch to branch dev:</w:t>
+      </w:r>
+      <w:r>
+        <w:rPr>
+          <w:i/>
+          <w:iCs/>
+          <w:color w:val="8EAADB" w:themeColor="accent1" w:themeTint="99"/>
+          <w:lang w:val="en-US"/>
+        </w:rPr>
+        <w:t xml:space="preserve"> </w:t>
+      </w:r>
+      <w:r>
+        <w:rPr>
+          <w:i/>
+          <w:iCs/>
+          <w:color w:val="8EAADB" w:themeColor="accent1" w:themeTint="99"/>
+          <w:lang w:val="en-US"/>
+        </w:rPr>
+        <w:t xml:space="preserve">Git checkout </w:t>
+      </w:r>
+      <w:proofErr w:type="gramStart"/>
+      <w:r>
+        <w:rPr>
+          <w:i/>
+          <w:iCs/>
+          <w:color w:val="8EAADB" w:themeColor="accent1" w:themeTint="99"/>
+          <w:lang w:val="en-US"/>
+        </w:rPr>
+        <w:t>dev</w:t>
+      </w:r>
+      <w:proofErr w:type="gramEnd"/>
     </w:p>
     <w:p>
       <w:pPr>

--- a/Documents/Installation_Guide.docx
+++ b/Documents/Installation_Guide.docx
@@ -33,6 +33,142 @@
           <w:lang w:val="en-US"/>
         </w:rPr>
         <w:t>Installation guide</w:t>
+      </w:r>
+    </w:p>
+    <w:p>
+      <w:pPr>
+        <w:pStyle w:val="a3"/>
+        <w:numPr>
+          <w:ilvl w:val="0"/>
+          <w:numId w:val="1"/>
+        </w:numPr>
+        <w:rPr>
+          <w:rFonts w:asciiTheme="majorHAnsi" w:eastAsiaTheme="majorEastAsia" w:hAnsiTheme="majorHAnsi" w:cstheme="majorBidi"/>
+          <w:color w:val="2F5496" w:themeColor="accent1" w:themeShade="BF"/>
+          <w:sz w:val="26"/>
+          <w:szCs w:val="26"/>
+          <w:lang w:val="en-US"/>
+        </w:rPr>
+      </w:pPr>
+      <w:r>
+        <w:rPr>
+          <w:rFonts w:asciiTheme="majorHAnsi" w:eastAsiaTheme="majorEastAsia" w:hAnsiTheme="majorHAnsi" w:cstheme="majorBidi"/>
+          <w:color w:val="2F5496" w:themeColor="accent1" w:themeShade="BF"/>
+          <w:sz w:val="26"/>
+          <w:szCs w:val="26"/>
+          <w:lang w:val="en-US"/>
+        </w:rPr>
+        <w:t>Pre-Installation:</w:t>
+      </w:r>
+    </w:p>
+    <w:p>
+      <w:pPr>
+        <w:pStyle w:val="a3"/>
+        <w:rPr>
+          <w:lang w:val="en-US"/>
+        </w:rPr>
+      </w:pPr>
+      <w:r>
+        <w:rPr>
+          <w:lang w:val="en-US"/>
+        </w:rPr>
+        <w:t>Before downloading and building dockers, you must install tools on your machine (windows or Linux).</w:t>
+      </w:r>
+    </w:p>
+    <w:p>
+      <w:pPr>
+        <w:pStyle w:val="a3"/>
+        <w:numPr>
+          <w:ilvl w:val="1"/>
+          <w:numId w:val="1"/>
+        </w:numPr>
+        <w:rPr>
+          <w:lang w:val="en-US"/>
+        </w:rPr>
+      </w:pPr>
+      <w:r>
+        <w:rPr>
+          <w:lang w:val="en-US"/>
+        </w:rPr>
+        <w:t xml:space="preserve">(For Windows) Docker Desktop: </w:t>
+      </w:r>
+      <w:hyperlink r:id="rId5" w:history="1">
+        <w:r>
+          <w:rPr>
+            <w:rStyle w:val="Hyperlink"/>
+            <w:lang w:val="en-US"/>
+          </w:rPr>
+          <w:t>https://docs.docker.com/desktop/install/windows-install/</w:t>
+        </w:r>
+      </w:hyperlink>
+    </w:p>
+    <w:p>
+      <w:pPr>
+        <w:pStyle w:val="a3"/>
+        <w:numPr>
+          <w:ilvl w:val="1"/>
+          <w:numId w:val="1"/>
+        </w:numPr>
+        <w:rPr>
+          <w:lang w:val="en-US"/>
+        </w:rPr>
+      </w:pPr>
+      <w:r>
+        <w:rPr>
+          <w:lang w:val="en-US"/>
+        </w:rPr>
+        <w:t xml:space="preserve">(Linux) Docker Compose </w:t>
+      </w:r>
+      <w:hyperlink r:id="rId6" w:history="1">
+        <w:r>
+          <w:rPr>
+            <w:rStyle w:val="Hyperlink"/>
+            <w:lang w:val="en-US"/>
+          </w:rPr>
+          <w:t>https://docs.docker.com/compose/install/linux/</w:t>
+        </w:r>
+      </w:hyperlink>
+    </w:p>
+    <w:p>
+      <w:pPr>
+        <w:pStyle w:val="a3"/>
+        <w:numPr>
+          <w:ilvl w:val="1"/>
+          <w:numId w:val="1"/>
+        </w:numPr>
+        <w:rPr>
+          <w:lang w:val="en-US"/>
+        </w:rPr>
+      </w:pPr>
+      <w:r>
+        <w:rPr>
+          <w:lang w:val="en-US"/>
+        </w:rPr>
+        <w:t>(Running from source) .Net Core 6</w:t>
+      </w:r>
+    </w:p>
+    <w:p>
+      <w:pPr>
+        <w:pStyle w:val="a3"/>
+        <w:numPr>
+          <w:ilvl w:val="1"/>
+          <w:numId w:val="1"/>
+        </w:numPr>
+        <w:rPr>
+          <w:lang w:val="en-US"/>
+        </w:rPr>
+      </w:pPr>
+      <w:r>
+        <w:rPr>
+          <w:lang w:val="en-US"/>
+        </w:rPr>
+        <w:t xml:space="preserve">(Running from </w:t>
+      </w:r>
+      <w:r>
+        <w:rPr>
+          <w:lang w:val="en-US"/>
+        </w:rPr>
+        <w:t>source) Visual studio 2022.</w:t>
       </w:r>
     </w:p>
     <w:p>
@@ -82,7 +218,7 @@
         </w:rPr>
         <w:t xml:space="preserve">git clone </w:t>
       </w:r>
-      <w:hyperlink r:id="rId5" w:history="1">
+      <w:hyperlink r:id="rId7" w:history="1">
         <w:r>
           <w:rPr>
             <w:rStyle w:val="Hyperlink"/>
@@ -131,19 +267,8 @@
           <w:color w:val="8EAADB" w:themeColor="accent1" w:themeTint="99"/>
           <w:lang w:val="en-US"/>
         </w:rPr>
-        <w:t xml:space="preserve">Git checkout </w:t>
-      </w:r>
-      <w:proofErr w:type="gramStart"/>
-      <w:r>
-        <w:rPr>
-          <w:i/>
-          <w:iCs/>
-          <w:color w:val="8EAADB" w:themeColor="accent1" w:themeTint="99"/>
-          <w:lang w:val="en-US"/>
-        </w:rPr>
-        <w:t>dev</w:t>
-      </w:r>
-      <w:proofErr w:type="gramEnd"/>
+        <w:t>Git checkout dev</w:t>
+      </w:r>
     </w:p>
     <w:p>
       <w:pPr>
@@ -166,36 +291,28 @@
         <w:rPr>
           <w:lang w:val="en-US"/>
         </w:rPr>
-        <w:t>Sleek</w:t>
-      </w:r>
-      <w:proofErr w:type="gramStart"/>
+        <w:t>Sleek\</w:t>
+      </w:r>
+      <w:r>
+        <w:rPr>
+          <w:lang w:val="en-US"/>
+        </w:rPr>
+        <w:t>Dotnet\</w:t>
+      </w:r>
+      <w:proofErr w:type="spellStart"/>
+      <w:r>
+        <w:rPr>
+          <w:lang w:val="en-US"/>
+        </w:rPr>
+        <w:t>LogoManager</w:t>
+      </w:r>
+      <w:proofErr w:type="spellEnd"/>
       <w:r>
         <w:rPr>
           <w:lang w:val="en-US"/>
         </w:rPr>
         <w:t>\</w:t>
       </w:r>
-      <w:r>
-        <w:rPr>
-          <w:lang w:val="en-US"/>
-        </w:rPr>
-        <w:t>Dotnet\</w:t>
-      </w:r>
-      <w:proofErr w:type="spellStart"/>
-      <w:r>
-        <w:rPr>
-          <w:lang w:val="en-US"/>
-        </w:rPr>
-        <w:t>LogoManager</w:t>
-      </w:r>
-      <w:proofErr w:type="spellEnd"/>
-      <w:r>
-        <w:rPr>
-          <w:lang w:val="en-US"/>
-        </w:rPr>
-        <w:t>\</w:t>
-      </w:r>
-      <w:proofErr w:type="gramEnd"/>
     </w:p>
     <w:p>
       <w:pPr>
